--- a/AdmCartorio/App_Data/Arquivos/Atos/63728.docx
+++ b/AdmCartorio/App_Data/Arquivos/Atos/63728.docx
@@ -2,6 +2,303 @@
 <file path=word/document.xml><?xml version="1.0" encoding="utf-8"?>
 <w:document xmlns:wpc="http://schemas.microsoft.com/office/word/2010/wordprocessingCanvas" xmlns:cx="http://schemas.microsoft.com/office/drawing/2014/chartex" xmlns:cx1="http://schemas.microsoft.com/office/drawing/2015/9/8/chartex" xmlns:cx2="http://schemas.microsoft.com/office/drawing/2015/10/21/chartex" xmlns:cx3="http://schemas.microsoft.com/office/drawing/2016/5/9/chartex" xmlns:cx4="http://schemas.microsoft.com/office/drawing/2016/5/10/chartex" xmlns:cx5="http://schemas.microsoft.com/office/drawing/2016/5/11/chartex" xmlns:cx6="http://schemas.microsoft.com/office/drawing/2016/5/12/chartex" xmlns:cx7="http://schemas.microsoft.com/office/drawing/2016/5/13/chartex" xmlns:cx8="http://schemas.microsoft.com/office/drawing/2016/5/14/chartex" xmlns:mc="http://schemas.openxmlformats.org/markup-compatibility/2006" xmlns:aink="http://schemas.microsoft.com/office/drawing/2016/ink" xmlns:am3d="http://schemas.microsoft.com/office/drawing/2017/model3d" xmlns:o="urn:schemas-microsoft-com:office:office" xmlns:r="http://schemas.openxmlformats.org/officeDocument/2006/relationships" xmlns:m="http://schemas.openxmlformats.org/officeDocument/2006/math" xmlns:v="urn:schemas-microsoft-com:vml" xmlns:wp14="http://schemas.microsoft.com/office/word/2010/wordprocessingDrawing" xmlns:wp="http://schemas.openxmlformats.org/drawingml/2006/wordprocessingDrawing" xmlns:w10="urn:schemas-microsoft-com:office:word" xmlns:w="http://schemas.openxmlformats.org/wordprocessingml/2006/main" xmlns:w14="http://schemas.microsoft.com/office/word/2010/wordml" xmlns:w15="http://schemas.microsoft.com/office/word/2012/wordml" xmlns:w16cid="http://schemas.microsoft.com/office/word/2016/wordml/cid" xmlns:w16se="http://schemas.microsoft.com/office/word/2015/wordml/symex" xmlns:wpg="http://schemas.microsoft.com/office/word/2010/wordprocessingGroup" xmlns:wpi="http://schemas.microsoft.com/office/word/2010/wordprocessingInk" xmlns:wne="http://schemas.microsoft.com/office/word/2006/wordml" xmlns:wps="http://schemas.microsoft.com/office/word/2010/wordprocessingShape" mc:Ignorable="w14 w15 w16se w16cid wp14">
   <w:body>
+    <w:p>
+      <w:pPr>
+        <w:spacing w:after="0"/>
+        <w:rPr>
+          <w:rFonts w:ascii="Times New Roman" w:hAnsi="Times New Roman" w:cs="Times New Roman"/>
+          <w:sz w:val="28"/>
+        </w:rPr>
+      </w:pPr>
+    </w:p>
+    <w:p>
+      <w:pPr>
+        <w:spacing w:after="0"/>
+        <w:rPr>
+          <w:rFonts w:ascii="Times New Roman" w:hAnsi="Times New Roman" w:cs="Times New Roman"/>
+          <w:sz w:val="28"/>
+        </w:rPr>
+      </w:pPr>
+    </w:p>
+    <w:p>
+      <w:pPr>
+        <w:spacing w:after="0"/>
+        <w:rPr>
+          <w:rFonts w:ascii="Times New Roman" w:hAnsi="Times New Roman" w:cs="Times New Roman"/>
+          <w:sz w:val="28"/>
+        </w:rPr>
+      </w:pPr>
+    </w:p>
+    <w:p>
+      <w:pPr>
+        <w:spacing w:after="0"/>
+        <w:rPr>
+          <w:rFonts w:ascii="Times New Roman" w:hAnsi="Times New Roman" w:cs="Times New Roman"/>
+          <w:sz w:val="28"/>
+        </w:rPr>
+      </w:pPr>
+    </w:p>
+    <w:p>
+      <w:pPr>
+        <w:spacing w:after="0"/>
+        <w:rPr>
+          <w:rFonts w:ascii="Times New Roman" w:hAnsi="Times New Roman" w:cs="Times New Roman"/>
+          <w:sz w:val="28"/>
+        </w:rPr>
+      </w:pPr>
+    </w:p>
+    <w:p>
+      <w:pPr>
+        <w:spacing w:after="0"/>
+        <w:rPr>
+          <w:rFonts w:ascii="Times New Roman" w:hAnsi="Times New Roman" w:cs="Times New Roman"/>
+          <w:sz w:val="28"/>
+        </w:rPr>
+      </w:pPr>
+    </w:p>
+    <w:p>
+      <w:pPr>
+        <w:spacing w:after="0"/>
+        <w:rPr>
+          <w:rFonts w:ascii="Times New Roman" w:hAnsi="Times New Roman" w:cs="Times New Roman"/>
+          <w:sz w:val="28"/>
+        </w:rPr>
+      </w:pPr>
+    </w:p>
+    <w:p>
+      <w:pPr>
+        <w:spacing w:after="0"/>
+        <w:rPr>
+          <w:rFonts w:ascii="Times New Roman" w:hAnsi="Times New Roman" w:cs="Times New Roman"/>
+          <w:sz w:val="28"/>
+        </w:rPr>
+      </w:pPr>
+    </w:p>
+    <w:p>
+      <w:pPr>
+        <w:spacing w:after="0"/>
+        <w:rPr>
+          <w:rFonts w:ascii="Times New Roman" w:hAnsi="Times New Roman" w:cs="Times New Roman"/>
+          <w:sz w:val="28"/>
+        </w:rPr>
+      </w:pPr>
+    </w:p>
+    <w:p>
+      <w:pPr>
+        <w:spacing w:after="0"/>
+        <w:rPr>
+          <w:rFonts w:ascii="Times New Roman" w:hAnsi="Times New Roman" w:cs="Times New Roman"/>
+          <w:sz w:val="28"/>
+        </w:rPr>
+      </w:pPr>
+    </w:p>
+    <w:p>
+      <w:pPr>
+        <w:spacing w:after="0"/>
+        <w:rPr>
+          <w:rFonts w:ascii="Times New Roman" w:hAnsi="Times New Roman" w:cs="Times New Roman"/>
+          <w:sz w:val="28"/>
+        </w:rPr>
+      </w:pPr>
+    </w:p>
+    <w:p>
+      <w:pPr>
+        <w:spacing w:after="0"/>
+        <w:rPr>
+          <w:rFonts w:ascii="Times New Roman" w:hAnsi="Times New Roman" w:cs="Times New Roman"/>
+          <w:sz w:val="28"/>
+        </w:rPr>
+      </w:pPr>
+    </w:p>
+    <w:p>
+      <w:pPr>
+        <w:spacing w:after="0"/>
+        <w:rPr>
+          <w:rFonts w:ascii="Times New Roman" w:hAnsi="Times New Roman" w:cs="Times New Roman"/>
+          <w:sz w:val="28"/>
+        </w:rPr>
+      </w:pPr>
+    </w:p>
+    <w:p>
+      <w:pPr>
+        <w:spacing w:after="0"/>
+        <w:rPr>
+          <w:rFonts w:ascii="Times New Roman" w:hAnsi="Times New Roman" w:cs="Times New Roman"/>
+          <w:sz w:val="28"/>
+        </w:rPr>
+      </w:pPr>
+    </w:p>
+    <w:p>
+      <w:pPr>
+        <w:spacing w:after="0"/>
+        <w:rPr>
+          <w:rFonts w:ascii="Times New Roman" w:hAnsi="Times New Roman" w:cs="Times New Roman"/>
+          <w:sz w:val="28"/>
+        </w:rPr>
+      </w:pPr>
+    </w:p>
+    <w:p>
+      <w:pPr>
+        <w:spacing w:after="0"/>
+        <w:rPr>
+          <w:rFonts w:ascii="Times New Roman" w:hAnsi="Times New Roman" w:cs="Times New Roman"/>
+          <w:sz w:val="28"/>
+        </w:rPr>
+      </w:pPr>
+    </w:p>
+    <w:p>
+      <w:pPr>
+        <w:spacing w:after="0"/>
+        <w:rPr>
+          <w:rFonts w:ascii="Times New Roman" w:hAnsi="Times New Roman" w:cs="Times New Roman"/>
+          <w:sz w:val="28"/>
+        </w:rPr>
+      </w:pPr>
+    </w:p>
+    <w:p>
+      <w:pPr>
+        <w:spacing w:after="0"/>
+        <w:rPr>
+          <w:rFonts w:ascii="Times New Roman" w:hAnsi="Times New Roman" w:cs="Times New Roman"/>
+          <w:sz w:val="28"/>
+        </w:rPr>
+      </w:pPr>
+    </w:p>
+    <w:p>
+      <w:pPr>
+        <w:spacing w:after="0"/>
+        <w:rPr>
+          <w:rFonts w:ascii="Times New Roman" w:hAnsi="Times New Roman" w:cs="Times New Roman"/>
+          <w:sz w:val="28"/>
+        </w:rPr>
+      </w:pPr>
+    </w:p>
+    <w:p>
+      <w:pPr>
+        <w:spacing w:after="0"/>
+        <w:rPr>
+          <w:rFonts w:ascii="Times New Roman" w:hAnsi="Times New Roman" w:cs="Times New Roman"/>
+          <w:sz w:val="28"/>
+        </w:rPr>
+      </w:pPr>
+    </w:p>
+    <w:p>
+      <w:pPr>
+        <w:spacing w:after="0"/>
+        <w:rPr>
+          <w:rFonts w:ascii="Times New Roman" w:hAnsi="Times New Roman" w:cs="Times New Roman"/>
+          <w:sz w:val="28"/>
+        </w:rPr>
+      </w:pPr>
+    </w:p>
+    <w:p>
+      <w:pPr>
+        <w:spacing w:after="0"/>
+        <w:rPr>
+          <w:rFonts w:ascii="Times New Roman" w:hAnsi="Times New Roman" w:cs="Times New Roman"/>
+          <w:sz w:val="28"/>
+        </w:rPr>
+      </w:pPr>
+    </w:p>
+    <w:p>
+      <w:pPr>
+        <w:spacing w:after="0"/>
+        <w:rPr>
+          <w:rFonts w:ascii="Times New Roman" w:hAnsi="Times New Roman" w:cs="Times New Roman"/>
+          <w:sz w:val="28"/>
+        </w:rPr>
+      </w:pPr>
+    </w:p>
+    <w:p>
+      <w:pPr>
+        <w:spacing w:after="0"/>
+        <w:rPr>
+          <w:rFonts w:ascii="Times New Roman" w:hAnsi="Times New Roman" w:cs="Times New Roman"/>
+          <w:sz w:val="28"/>
+        </w:rPr>
+      </w:pPr>
+    </w:p>
+    <w:p>
+      <w:pPr>
+        <w:spacing w:after="0"/>
+        <w:rPr>
+          <w:rFonts w:ascii="Times New Roman" w:hAnsi="Times New Roman" w:cs="Times New Roman"/>
+          <w:sz w:val="28"/>
+        </w:rPr>
+      </w:pPr>
+    </w:p>
+    <w:p>
+      <w:pPr>
+        <w:spacing w:after="0"/>
+        <w:rPr>
+          <w:rFonts w:ascii="Times New Roman" w:hAnsi="Times New Roman" w:cs="Times New Roman"/>
+          <w:sz w:val="28"/>
+        </w:rPr>
+      </w:pPr>
+    </w:p>
+    <w:p>
+      <w:pPr>
+        <w:spacing w:after="0"/>
+        <w:rPr>
+          <w:rFonts w:ascii="Times New Roman" w:hAnsi="Times New Roman" w:cs="Times New Roman"/>
+          <w:sz w:val="28"/>
+        </w:rPr>
+      </w:pPr>
+    </w:p>
+    <w:p>
+      <w:pPr>
+        <w:spacing w:after="0"/>
+        <w:rPr>
+          <w:rFonts w:ascii="Times New Roman" w:hAnsi="Times New Roman" w:cs="Times New Roman"/>
+          <w:sz w:val="28"/>
+        </w:rPr>
+      </w:pPr>
+    </w:p>
+    <w:p>
+      <w:pPr>
+        <w:spacing w:after="0"/>
+        <w:rPr>
+          <w:rFonts w:ascii="Times New Roman" w:hAnsi="Times New Roman" w:cs="Times New Roman"/>
+          <w:sz w:val="28"/>
+        </w:rPr>
+      </w:pPr>
+    </w:p>
+    <w:p>
+      <w:pPr>
+        <w:spacing w:after="0"/>
+        <w:rPr>
+          <w:rFonts w:ascii="Times New Roman" w:hAnsi="Times New Roman" w:cs="Times New Roman"/>
+          <w:sz w:val="28"/>
+        </w:rPr>
+      </w:pPr>
+    </w:p>
+    <w:p>
+      <w:pPr>
+        <w:spacing w:after="0"/>
+        <w:rPr>
+          <w:rFonts w:ascii="Times New Roman" w:hAnsi="Times New Roman" w:cs="Times New Roman"/>
+          <w:sz w:val="28"/>
+        </w:rPr>
+      </w:pPr>
+    </w:p>
+    <w:p>
+      <w:pPr>
+        <w:spacing w:after="0"/>
+        <w:rPr>
+          <w:rFonts w:ascii="Times New Roman" w:hAnsi="Times New Roman" w:cs="Times New Roman"/>
+          <w:sz w:val="28"/>
+        </w:rPr>
+      </w:pPr>
+    </w:p>
+    <w:p>
+      <w:pPr>
+        <w:spacing w:after="0"/>
+        <w:rPr>
+          <w:rFonts w:ascii="Times New Roman" w:hAnsi="Times New Roman" w:cs="Times New Roman"/>
+          <w:sz w:val="28"/>
+        </w:rPr>
+      </w:pPr>
+    </w:p>
     <w:p>
       <w:pPr>
         <w:spacing w:after="0"/>
@@ -320,6 +617,7 @@
         <w:jc w:val="both"/>
         <w:rPr>
           <w:rFonts w:ascii="Times New Roman" w:hAnsi="Times New Roman" w:cs="Times New Roman"/>
+          <w:b/>
           <w:sz w:val="28"/>
         </w:rPr>
       </w:pPr>
@@ -329,8 +627,16 @@
           <w:sz w:val="28"/>
         </w:rPr>
         <w:lastRenderedPageBreak/>
-        <w:t xml:space="preserve">     63728                                        1    </w:t>
+        <w:t xml:space="preserve">     63728                           2                               </w:t>
       </w:r>
+      <w:r>
+        <w:rPr>
+          <w:rFonts w:ascii="Times New Roman" w:hAnsi="Times New Roman" w:cs="Times New Roman"/>
+          <w:b/>
+          <w:sz w:val="28"/>
+        </w:rPr>
+        <w:t xml:space="preserve">     9 de maio de 2019.</w:t>
+      </w:r>
     </w:p>
     <w:p>
       <w:pPr>
@@ -338,6 +644,7 @@
         <w:jc w:val="both"/>
         <w:rPr>
           <w:rFonts w:ascii="Times New Roman" w:hAnsi="Times New Roman" w:cs="Times New Roman"/>
+          <w:b/>
           <w:sz w:val="28"/>
         </w:rPr>
       </w:pPr>
@@ -348,32 +655,17 @@
         <w:jc w:val="both"/>
         <w:rPr>
           <w:rFonts w:ascii="Times New Roman" w:hAnsi="Times New Roman" w:cs="Times New Roman"/>
+          <w:b/>
           <w:sz w:val="28"/>
         </w:rPr>
       </w:pPr>
       <w:r>
         <w:rPr>
           <w:rFonts w:ascii="Times New Roman" w:hAnsi="Times New Roman" w:cs="Times New Roman"/>
-          <w:sz w:val="28"/>
-        </w:rPr>
-        <w:t>R-2/63728 - Modelo Número 1</w:t>
-      </w:r>
-    </w:p>
-    <w:p>
-      <w:pPr>
-        <w:spacing w:after="0"/>
-        <w:jc w:val="both"/>
-        <w:rPr>
-          <w:rFonts w:ascii="Times New Roman" w:hAnsi="Times New Roman" w:cs="Times New Roman"/>
-          <w:sz w:val="28"/>
-        </w:rPr>
-      </w:pPr>
-      <w:r>
-        <w:rPr>
-          <w:rFonts w:ascii="Times New Roman" w:hAnsi="Times New Roman" w:cs="Times New Roman"/>
-          <w:sz w:val="28"/>
-        </w:rPr>
-        <w:t xml:space="preserve"> Registro de ato fisicamente</w:t>
+          <w:b/>
+          <w:sz w:val="28"/>
+        </w:rPr>
+        <w:t>R-3/63728 - Registro numero 3</w:t>
       </w:r>
     </w:p>
     <w:p>
@@ -409,7 +701,7 @@
     </w:p>
     <w:sectPr>
       <w:pgSz w:w="10319" w:h="14571"/>
-      <w:pgMar w:top="1417" w:right="1246" w:bottom="700" w:left="727" w:header="708" w:footer="708" w:gutter="0"/>
+      <w:pgMar w:top="1417" w:right="730" w:bottom="700" w:left="1246" w:header="708" w:footer="708" w:gutter="0"/>
       <w:cols w:space="708"/>
       <w:docGrid w:linePitch="360"/>
     </w:sectPr>
